--- a/OppAffaire/Concurrence/Farview - Etudes de la concurrence.docx
+++ b/OppAffaire/Concurrence/Farview - Etudes de la concurrence.docx
@@ -3,6 +3,9 @@
 <w:document xmlns:wpc="http://schemas.microsoft.com/office/word/2010/wordprocessingCanvas" xmlns:mc="http://schemas.openxmlformats.org/markup-compatibility/2006" xmlns:o="urn:schemas-microsoft-com:office:office" xmlns:r="http://schemas.openxmlformats.org/officeDocument/2006/relationships" xmlns:m="http://schemas.openxmlformats.org/officeDocument/2006/math" xmlns:v="urn:schemas-microsoft-com:vml" xmlns:wp14="http://schemas.microsoft.com/office/word/2010/wordprocessingDrawing" xmlns:wp="http://schemas.openxmlformats.org/drawingml/2006/wordprocessingDrawing" xmlns:w10="urn:schemas-microsoft-com:office:word" xmlns:w="http://schemas.openxmlformats.org/wordprocessingml/2006/main" xmlns:w14="http://schemas.microsoft.com/office/word/2010/wordml" xmlns:wpg="http://schemas.microsoft.com/office/word/2010/wordprocessingGroup" xmlns:wpi="http://schemas.microsoft.com/office/word/2010/wordprocessingInk" xmlns:wne="http://schemas.microsoft.com/office/word/2006/wordml" xmlns:wps="http://schemas.microsoft.com/office/word/2010/wordprocessingShape" mc:Ignorable="w14 wp14">
   <w:body>
     <w:p>
+      <w:pPr>
+        <w:jc w:val="both"/>
+      </w:pPr>
       <w:r>
         <w:rPr>
           <w:i/>
@@ -72,27 +75,29 @@
     </w:p>
     <w:p>
       <w:pPr>
-        <w:jc w:val="center"/>
-        <w:rPr>
-          <w:i/>
-        </w:rPr>
-      </w:pPr>
-      <w:r>
+        <w:jc w:val="both"/>
         <w:rPr>
           <w:b/>
           <w:sz w:val="36"/>
           <w:u w:val="single"/>
         </w:rPr>
-        <w:t>Etude de la concurrence</w:t>
-      </w:r>
+      </w:pPr>
       <w:r>
         <w:rPr>
           <w:b/>
           <w:sz w:val="36"/>
           <w:u w:val="single"/>
         </w:rPr>
-        <w:br/>
-      </w:r>
+        <w:t>Etude de la concurrence</w:t>
+      </w:r>
+    </w:p>
+    <w:p>
+      <w:pPr>
+        <w:jc w:val="both"/>
+        <w:rPr>
+          <w:i/>
+        </w:rPr>
+      </w:pPr>
     </w:p>
     <w:tbl>
       <w:tblPr>
@@ -113,7 +118,7 @@
           </w:tcPr>
           <w:p>
             <w:pPr>
-              <w:jc w:val="center"/>
+              <w:jc w:val="both"/>
               <w:rPr>
                 <w:b/>
                 <w:sz w:val="36"/>
@@ -143,7 +148,7 @@
           </w:tcPr>
           <w:p>
             <w:pPr>
-              <w:jc w:val="center"/>
+              <w:jc w:val="both"/>
               <w:rPr>
                 <w:i/>
                 <w:sz w:val="36"/>
@@ -164,7 +169,7 @@
           </w:tcPr>
           <w:p>
             <w:pPr>
-              <w:jc w:val="center"/>
+              <w:jc w:val="both"/>
               <w:rPr>
                 <w:sz w:val="36"/>
               </w:rPr>
@@ -183,7 +188,7 @@
           </w:tcPr>
           <w:p>
             <w:pPr>
-              <w:jc w:val="center"/>
+              <w:jc w:val="both"/>
               <w:rPr>
                 <w:i/>
                 <w:sz w:val="36"/>
@@ -206,7 +211,7 @@
           </w:tcPr>
           <w:p>
             <w:pPr>
-              <w:jc w:val="center"/>
+              <w:jc w:val="both"/>
               <w:rPr>
                 <w:sz w:val="24"/>
               </w:rPr>
@@ -215,16 +220,8 @@
               <w:rPr>
                 <w:sz w:val="24"/>
               </w:rPr>
-              <w:t xml:space="preserve">Adrien </w:t>
+              <w:t>Adrien Mau</w:t>
             </w:r>
-            <w:proofErr w:type="spellStart"/>
-            <w:r>
-              <w:rPr>
-                <w:sz w:val="24"/>
-              </w:rPr>
-              <w:t>Mau</w:t>
-            </w:r>
-            <w:proofErr w:type="spellEnd"/>
           </w:p>
         </w:tc>
         <w:tc>
@@ -233,7 +230,7 @@
           </w:tcPr>
           <w:p>
             <w:pPr>
-              <w:jc w:val="center"/>
+              <w:jc w:val="both"/>
               <w:rPr>
                 <w:sz w:val="24"/>
               </w:rPr>
@@ -270,7 +267,7 @@
           </w:tcPr>
           <w:p>
             <w:pPr>
-              <w:jc w:val="center"/>
+              <w:jc w:val="both"/>
               <w:rPr>
                 <w:sz w:val="24"/>
               </w:rPr>
@@ -291,7 +288,7 @@
           </w:tcPr>
           <w:p>
             <w:pPr>
-              <w:jc w:val="center"/>
+              <w:jc w:val="both"/>
               <w:rPr>
                 <w:sz w:val="24"/>
               </w:rPr>
@@ -304,7 +301,7 @@
           </w:tcPr>
           <w:p>
             <w:pPr>
-              <w:jc w:val="center"/>
+              <w:jc w:val="both"/>
               <w:rPr>
                 <w:sz w:val="24"/>
               </w:rPr>
@@ -317,7 +314,7 @@
           </w:tcPr>
           <w:p>
             <w:pPr>
-              <w:jc w:val="center"/>
+              <w:jc w:val="both"/>
               <w:rPr>
                 <w:sz w:val="24"/>
               </w:rPr>
@@ -332,7 +329,7 @@
           </w:tcPr>
           <w:p>
             <w:pPr>
-              <w:jc w:val="center"/>
+              <w:jc w:val="both"/>
               <w:rPr>
                 <w:sz w:val="24"/>
               </w:rPr>
@@ -345,7 +342,7 @@
           </w:tcPr>
           <w:p>
             <w:pPr>
-              <w:jc w:val="center"/>
+              <w:jc w:val="both"/>
               <w:rPr>
                 <w:sz w:val="24"/>
               </w:rPr>
@@ -358,7 +355,7 @@
           </w:tcPr>
           <w:p>
             <w:pPr>
-              <w:jc w:val="center"/>
+              <w:jc w:val="both"/>
               <w:rPr>
                 <w:sz w:val="24"/>
               </w:rPr>
@@ -373,7 +370,7 @@
           </w:tcPr>
           <w:p>
             <w:pPr>
-              <w:jc w:val="center"/>
+              <w:jc w:val="both"/>
               <w:rPr>
                 <w:sz w:val="24"/>
               </w:rPr>
@@ -386,7 +383,7 @@
           </w:tcPr>
           <w:p>
             <w:pPr>
-              <w:jc w:val="center"/>
+              <w:jc w:val="both"/>
               <w:rPr>
                 <w:sz w:val="24"/>
               </w:rPr>
@@ -399,7 +396,7 @@
           </w:tcPr>
           <w:p>
             <w:pPr>
-              <w:jc w:val="center"/>
+              <w:jc w:val="both"/>
               <w:rPr>
                 <w:sz w:val="24"/>
               </w:rPr>
@@ -414,7 +411,7 @@
           </w:tcPr>
           <w:p>
             <w:pPr>
-              <w:jc w:val="center"/>
+              <w:jc w:val="both"/>
               <w:rPr>
                 <w:sz w:val="24"/>
               </w:rPr>
@@ -427,7 +424,7 @@
           </w:tcPr>
           <w:p>
             <w:pPr>
-              <w:jc w:val="center"/>
+              <w:jc w:val="both"/>
               <w:rPr>
                 <w:sz w:val="24"/>
               </w:rPr>
@@ -440,7 +437,7 @@
           </w:tcPr>
           <w:p>
             <w:pPr>
-              <w:jc w:val="center"/>
+              <w:jc w:val="both"/>
               <w:rPr>
                 <w:sz w:val="24"/>
               </w:rPr>
@@ -455,7 +452,7 @@
           </w:tcPr>
           <w:p>
             <w:pPr>
-              <w:jc w:val="center"/>
+              <w:jc w:val="both"/>
               <w:rPr>
                 <w:sz w:val="24"/>
               </w:rPr>
@@ -468,7 +465,7 @@
           </w:tcPr>
           <w:p>
             <w:pPr>
-              <w:jc w:val="center"/>
+              <w:jc w:val="both"/>
               <w:rPr>
                 <w:sz w:val="24"/>
               </w:rPr>
@@ -481,7 +478,7 @@
           </w:tcPr>
           <w:p>
             <w:pPr>
-              <w:jc w:val="center"/>
+              <w:jc w:val="both"/>
               <w:rPr>
                 <w:sz w:val="24"/>
               </w:rPr>
@@ -492,22 +489,23 @@
     </w:tbl>
     <w:p>
       <w:pPr>
-        <w:jc w:val="center"/>
-        <w:rPr>
-          <w:sz w:val="24"/>
-        </w:rPr>
-      </w:pPr>
-    </w:p>
-    <w:p>
-      <w:pPr>
-        <w:jc w:val="center"/>
-        <w:rPr>
-          <w:i/>
-        </w:rPr>
-      </w:pPr>
-    </w:p>
-    <w:p>
-      <w:pPr>
+        <w:jc w:val="both"/>
+        <w:rPr>
+          <w:sz w:val="24"/>
+        </w:rPr>
+      </w:pPr>
+    </w:p>
+    <w:p>
+      <w:pPr>
+        <w:jc w:val="both"/>
+        <w:rPr>
+          <w:i/>
+        </w:rPr>
+      </w:pPr>
+    </w:p>
+    <w:p>
+      <w:pPr>
+        <w:jc w:val="both"/>
         <w:rPr>
           <w:sz w:val="24"/>
         </w:rPr>
@@ -551,69 +549,79 @@
     </w:p>
     <w:p>
       <w:pPr>
-        <w:rPr>
-          <w:sz w:val="24"/>
-        </w:rPr>
-      </w:pPr>
-    </w:p>
-    <w:p>
-      <w:pPr>
-        <w:rPr>
-          <w:sz w:val="24"/>
-        </w:rPr>
-      </w:pPr>
-    </w:p>
-    <w:p>
-      <w:pPr>
-        <w:rPr>
-          <w:sz w:val="24"/>
-        </w:rPr>
-      </w:pPr>
-    </w:p>
-    <w:p>
-      <w:pPr>
-        <w:rPr>
-          <w:sz w:val="24"/>
-        </w:rPr>
-      </w:pPr>
-    </w:p>
-    <w:p>
-      <w:pPr>
-        <w:rPr>
-          <w:sz w:val="24"/>
-        </w:rPr>
-      </w:pPr>
-    </w:p>
-    <w:p>
-      <w:pPr>
-        <w:rPr>
-          <w:sz w:val="24"/>
-        </w:rPr>
-      </w:pPr>
-    </w:p>
-    <w:p>
-      <w:pPr>
-        <w:rPr>
-          <w:sz w:val="24"/>
-        </w:rPr>
-      </w:pPr>
-    </w:p>
-    <w:p>
-      <w:pPr>
-        <w:rPr>
-          <w:sz w:val="24"/>
-        </w:rPr>
-      </w:pPr>
-    </w:p>
-    <w:p>
-      <w:pPr>
-        <w:rPr>
-          <w:sz w:val="24"/>
-        </w:rPr>
-      </w:pPr>
-    </w:p>
-    <w:p>
-      <w:pPr>
+        <w:jc w:val="both"/>
+        <w:rPr>
+          <w:sz w:val="24"/>
+        </w:rPr>
+      </w:pPr>
+    </w:p>
+    <w:p>
+      <w:pPr>
+        <w:jc w:val="both"/>
+        <w:rPr>
+          <w:sz w:val="24"/>
+        </w:rPr>
+      </w:pPr>
+    </w:p>
+    <w:p>
+      <w:pPr>
+        <w:jc w:val="both"/>
+        <w:rPr>
+          <w:sz w:val="24"/>
+        </w:rPr>
+      </w:pPr>
+    </w:p>
+    <w:p>
+      <w:pPr>
+        <w:jc w:val="both"/>
+        <w:rPr>
+          <w:sz w:val="24"/>
+        </w:rPr>
+      </w:pPr>
+    </w:p>
+    <w:p>
+      <w:pPr>
+        <w:jc w:val="both"/>
+        <w:rPr>
+          <w:sz w:val="24"/>
+        </w:rPr>
+      </w:pPr>
+    </w:p>
+    <w:p>
+      <w:pPr>
+        <w:jc w:val="both"/>
+        <w:rPr>
+          <w:sz w:val="24"/>
+        </w:rPr>
+      </w:pPr>
+    </w:p>
+    <w:p>
+      <w:pPr>
+        <w:jc w:val="both"/>
+        <w:rPr>
+          <w:sz w:val="24"/>
+        </w:rPr>
+      </w:pPr>
+    </w:p>
+    <w:p>
+      <w:pPr>
+        <w:jc w:val="both"/>
+        <w:rPr>
+          <w:sz w:val="24"/>
+        </w:rPr>
+      </w:pPr>
+    </w:p>
+    <w:p>
+      <w:pPr>
+        <w:jc w:val="both"/>
+        <w:rPr>
+          <w:sz w:val="24"/>
+        </w:rPr>
+      </w:pPr>
+    </w:p>
+    <w:p>
+      <w:pPr>
+        <w:jc w:val="both"/>
         <w:rPr>
           <w:b/>
           <w:sz w:val="28"/>
@@ -626,12 +634,12 @@
           <w:sz w:val="28"/>
           <w:u w:val="single"/>
         </w:rPr>
-        <w:lastRenderedPageBreak/>
         <w:t>Contexte :</w:t>
       </w:r>
     </w:p>
     <w:p>
       <w:pPr>
+        <w:jc w:val="both"/>
         <w:rPr>
           <w:sz w:val="24"/>
         </w:rPr>
@@ -681,6 +689,7 @@
     </w:p>
     <w:p>
       <w:pPr>
+        <w:jc w:val="both"/>
         <w:rPr>
           <w:sz w:val="24"/>
         </w:rPr>
@@ -708,7 +717,13 @@
         <w:rPr>
           <w:sz w:val="24"/>
         </w:rPr>
-        <w:t>Nous sommes en partenariat avec Fovéa qui vend le microscope complémentaire dans les ~</w:t>
+        <w:t>Nous sommes en partenariat avec Fovéa qui vend le micr</w:t>
+      </w:r>
+      <w:r>
+        <w:rPr>
+          <w:sz w:val="24"/>
+        </w:rPr>
+        <w:t xml:space="preserve">oscope complémentaire pour environs </w:t>
       </w:r>
       <w:r>
         <w:rPr>
@@ -720,13 +735,13 @@
         <w:rPr>
           <w:sz w:val="24"/>
         </w:rPr>
-        <w:t xml:space="preserve"> € .</w:t>
-      </w:r>
-      <w:r>
-        <w:rPr>
-          <w:sz w:val="24"/>
-        </w:rPr>
-        <w:t>Notre marché est très restreint, mais le caractère innovateur et sophistiqué de notre produit est son point fort : il n’y a qu’avec lui qu’on peut obtenir de tels performances.</w:t>
+        <w:t>€</w:t>
+      </w:r>
+      <w:r>
+        <w:rPr>
+          <w:sz w:val="24"/>
+        </w:rPr>
+        <w:t>.</w:t>
       </w:r>
       <w:r>
         <w:rPr>
@@ -738,8 +753,34 @@
         <w:rPr>
           <w:sz w:val="24"/>
         </w:rPr>
-        <w:br/>
-      </w:r>
+        <w:t>Notre marché est très restreint,</w:t>
+      </w:r>
+      <w:r>
+        <w:rPr>
+          <w:sz w:val="24"/>
+        </w:rPr>
+        <w:t xml:space="preserve"> puisqu’il se limite à un domaine de recherche,</w:t>
+      </w:r>
+      <w:r>
+        <w:rPr>
+          <w:sz w:val="24"/>
+        </w:rPr>
+        <w:t xml:space="preserve"> mais le caractère innovateur et sophistiqué de notre produit est son point fort : il n’y a qu’avec lui qu’on peut obtenir de tels performances.</w:t>
+      </w:r>
+      <w:r>
+        <w:rPr>
+          <w:sz w:val="24"/>
+        </w:rPr>
+        <w:t xml:space="preserve"> </w:t>
+      </w:r>
+    </w:p>
+    <w:p>
+      <w:pPr>
+        <w:jc w:val="both"/>
+        <w:rPr>
+          <w:sz w:val="24"/>
+        </w:rPr>
+      </w:pPr>
       <w:r>
         <w:rPr>
           <w:i/>
@@ -772,7 +813,15 @@
           <w:color w:val="FF0000"/>
           <w:sz w:val="24"/>
         </w:rPr>
-        <w:t xml:space="preserve"> de </w:t>
+        <w:t xml:space="preserve"> de super</w:t>
+      </w:r>
+      <w:r>
+        <w:rPr>
+          <w:i/>
+          <w:color w:val="FF0000"/>
+          <w:sz w:val="24"/>
+        </w:rPr>
+        <w:t>-</w:t>
       </w:r>
       <w:proofErr w:type="spellStart"/>
       <w:r>
@@ -781,7 +830,7 @@
           <w:color w:val="FF0000"/>
           <w:sz w:val="24"/>
         </w:rPr>
-        <w:t>superrésol</w:t>
+        <w:t>résol</w:t>
       </w:r>
       <w:proofErr w:type="spellEnd"/>
       <w:r>
@@ -856,15 +905,10 @@
         </w:rPr>
         <w:t xml:space="preserve"> Statistiques ?</w:t>
       </w:r>
-      <w:r>
-        <w:rPr>
-          <w:sz w:val="24"/>
-        </w:rPr>
-        <w:br/>
-      </w:r>
-    </w:p>
-    <w:p>
-      <w:pPr>
+    </w:p>
+    <w:p>
+      <w:pPr>
+        <w:jc w:val="both"/>
         <w:rPr>
           <w:sz w:val="24"/>
         </w:rPr>
@@ -929,11 +973,20 @@
         <w:rPr>
           <w:sz w:val="24"/>
         </w:rPr>
-        <w:t xml:space="preserve"> directs, que l’on va tenter de prévoir.</w:t>
-      </w:r>
-    </w:p>
-    <w:p>
-      <w:pPr>
+        <w:t xml:space="preserve"> directs, que l’on va ten</w:t>
+      </w:r>
+      <w:bookmarkStart w:id="0" w:name="_GoBack"/>
+      <w:bookmarkEnd w:id="0"/>
+      <w:r>
+        <w:rPr>
+          <w:sz w:val="24"/>
+        </w:rPr>
+        <w:t>ter de prévoir.</w:t>
+      </w:r>
+    </w:p>
+    <w:p>
+      <w:pPr>
+        <w:jc w:val="both"/>
         <w:rPr>
           <w:sz w:val="24"/>
         </w:rPr>
@@ -947,6 +1000,7 @@
     </w:p>
     <w:p>
       <w:pPr>
+        <w:jc w:val="both"/>
         <w:rPr>
           <w:sz w:val="24"/>
         </w:rPr>
@@ -961,19 +1015,7 @@
         <w:rPr>
           <w:sz w:val="24"/>
         </w:rPr>
-        <w:t>es clients que nous pouvons gagner sur les concurrents, concernent les chercheurs ou industriels voulant être à la pointe de la technologie, et n’attendant pas deux-trois mois qu’une technologie moins onéreuse sorte. (</w:t>
-      </w:r>
-      <w:r>
-        <w:rPr>
-          <w:sz w:val="24"/>
-        </w:rPr>
-        <w:t>Se</w:t>
-      </w:r>
-      <w:r>
-        <w:rPr>
-          <w:sz w:val="24"/>
-        </w:rPr>
-        <w:t xml:space="preserve"> renseigner sur le délai de commande d’un produit). Une fois en possession de notre produi</w:t>
+        <w:t>es clients que nous pouvons gagner sur les concurrents, concernent les chercheurs ou industriels voulant être à la pointe de la technologie, et n’attendant qu’une technologie moins onéreuse sorte. Une fois en possession de notre produi</w:t>
       </w:r>
       <w:r>
         <w:rPr>
@@ -1015,7 +1057,19 @@
         <w:rPr>
           <w:sz w:val="24"/>
         </w:rPr>
-        <w:t xml:space="preserve"> Il n’existe pas de concurrence directe sur ses clients, la concurrence se réduit ici aux dernières avancées technologiques.</w:t>
+        <w:t xml:space="preserve"> Il n’existe pas d</w:t>
+      </w:r>
+      <w:r>
+        <w:rPr>
+          <w:sz w:val="24"/>
+        </w:rPr>
+        <w:t>e concurrence directe sur c</w:t>
+      </w:r>
+      <w:r>
+        <w:rPr>
+          <w:sz w:val="24"/>
+        </w:rPr>
+        <w:t>es clients, la concurrence se réduit ici aux dernières avancées technologiques.</w:t>
       </w:r>
       <w:r>
         <w:rPr>
@@ -1112,13 +1166,15 @@
     </w:p>
     <w:p>
       <w:pPr>
-        <w:rPr>
-          <w:sz w:val="24"/>
-        </w:rPr>
-      </w:pPr>
-    </w:p>
-    <w:p>
-      <w:pPr>
+        <w:jc w:val="both"/>
+        <w:rPr>
+          <w:sz w:val="24"/>
+        </w:rPr>
+      </w:pPr>
+    </w:p>
+    <w:p>
+      <w:pPr>
+        <w:jc w:val="both"/>
         <w:rPr>
           <w:b/>
           <w:sz w:val="28"/>
@@ -1136,6 +1192,7 @@
     </w:p>
     <w:p>
       <w:pPr>
+        <w:jc w:val="both"/>
         <w:rPr>
           <w:b/>
           <w:sz w:val="24"/>
@@ -1153,6 +1210,7 @@
     </w:p>
     <w:p>
       <w:pPr>
+        <w:jc w:val="both"/>
         <w:rPr>
           <w:sz w:val="24"/>
         </w:rPr>
@@ -1215,7 +1273,33 @@
         <w:rPr>
           <w:sz w:val="24"/>
         </w:rPr>
-        <w:t>bas coût, tels que</w:t>
+        <w:t>déjà existant</w:t>
+      </w:r>
+      <w:r>
+        <w:rPr>
+          <w:sz w:val="24"/>
+        </w:rPr>
+        <w:t>. Nous nous positionnons sur un marché de pointe de technologie, et qui est donc plus restreint.</w:t>
+      </w:r>
+    </w:p>
+    <w:p>
+      <w:pPr>
+        <w:jc w:val="both"/>
+        <w:rPr>
+          <w:sz w:val="24"/>
+        </w:rPr>
+      </w:pPr>
+      <w:r>
+        <w:rPr>
+          <w:sz w:val="24"/>
+        </w:rPr>
+        <w:t>(((B</w:t>
+      </w:r>
+      <w:r>
+        <w:rPr>
+          <w:sz w:val="24"/>
+        </w:rPr>
+        <w:t>as coût, tels que</w:t>
       </w:r>
       <w:r>
         <w:rPr>
@@ -1240,17 +1324,26 @@
         <w:rPr>
           <w:sz w:val="24"/>
         </w:rPr>
-        <w:t xml:space="preserve">. </w:t>
-      </w:r>
-      <w:r>
-        <w:rPr>
-          <w:sz w:val="24"/>
-        </w:rPr>
-        <w:br/>
-      </w:r>
-    </w:p>
-    <w:p>
-      <w:pPr>
+        <w:t>.</w:t>
+      </w:r>
+      <w:r>
+        <w:rPr>
+          <w:sz w:val="24"/>
+        </w:rPr>
+        <w:t>))))</w:t>
+      </w:r>
+    </w:p>
+    <w:p>
+      <w:pPr>
+        <w:jc w:val="both"/>
+        <w:rPr>
+          <w:sz w:val="24"/>
+        </w:rPr>
+      </w:pPr>
+    </w:p>
+    <w:p>
+      <w:pPr>
+        <w:jc w:val="both"/>
         <w:rPr>
           <w:sz w:val="24"/>
         </w:rPr>
@@ -1341,6 +1434,7 @@
     </w:p>
     <w:p>
       <w:pPr>
+        <w:jc w:val="both"/>
         <w:rPr>
           <w:i/>
           <w:sz w:val="24"/>
@@ -1353,7 +1447,7 @@
           <w:lang w:eastAsia="fr-FR"/>
         </w:rPr>
         <w:drawing>
-          <wp:inline distT="0" distB="0" distL="0" distR="0" wp14:anchorId="185A863B" wp14:editId="63DC34B6">
+          <wp:inline distT="0" distB="0" distL="0" distR="0" wp14:anchorId="57676108" wp14:editId="34025A61">
             <wp:extent cx="1799492" cy="1135091"/>
             <wp:effectExtent l="0" t="0" r="0" b="8255"/>
             <wp:docPr id="2" name="Image 2" descr="Confocal image with Silicone immersion objective(tumor cells)"/>
@@ -1434,6 +1528,7 @@
     </w:p>
     <w:p>
       <w:pPr>
+        <w:jc w:val="both"/>
         <w:rPr>
           <w:sz w:val="24"/>
         </w:rPr>
@@ -1513,6 +1608,7 @@
     </w:p>
     <w:p>
       <w:pPr>
+        <w:jc w:val="both"/>
         <w:rPr>
           <w:sz w:val="24"/>
         </w:rPr>
@@ -1540,6 +1636,7 @@
     </w:p>
     <w:p>
       <w:pPr>
+        <w:jc w:val="both"/>
         <w:rPr>
           <w:sz w:val="24"/>
         </w:rPr>
@@ -1639,20 +1736,23 @@
     </w:p>
     <w:p>
       <w:pPr>
-        <w:rPr>
-          <w:sz w:val="24"/>
-        </w:rPr>
-      </w:pPr>
-    </w:p>
-    <w:p>
-      <w:pPr>
-        <w:rPr>
-          <w:sz w:val="24"/>
-        </w:rPr>
-      </w:pPr>
-    </w:p>
-    <w:p>
-      <w:pPr>
+        <w:jc w:val="both"/>
+        <w:rPr>
+          <w:sz w:val="24"/>
+        </w:rPr>
+      </w:pPr>
+    </w:p>
+    <w:p>
+      <w:pPr>
+        <w:jc w:val="both"/>
+        <w:rPr>
+          <w:sz w:val="24"/>
+        </w:rPr>
+      </w:pPr>
+    </w:p>
+    <w:p>
+      <w:pPr>
+        <w:jc w:val="both"/>
         <w:rPr>
           <w:b/>
           <w:sz w:val="24"/>
@@ -1665,33 +1765,388 @@
           <w:sz w:val="24"/>
           <w:u w:val="single"/>
         </w:rPr>
+        <w:t>Concurrents directs potentiels :</w:t>
+      </w:r>
+    </w:p>
+    <w:p>
+      <w:pPr>
+        <w:jc w:val="both"/>
+        <w:rPr>
+          <w:sz w:val="24"/>
+        </w:rPr>
+      </w:pPr>
+      <w:r>
+        <w:rPr>
+          <w:sz w:val="24"/>
+        </w:rPr>
+        <w:t>Il n’existe à l’heure actuelle pas de concurrents directs, mais il ne fait aucun doute que de tels concurrents vont émerger dans les mois qui suivent notre pénétration</w:t>
+      </w:r>
+      <w:r>
+        <w:rPr>
+          <w:sz w:val="24"/>
+        </w:rPr>
+        <w:t xml:space="preserve"> du marché. Il est de notre bon </w:t>
+      </w:r>
+      <w:r>
+        <w:rPr>
+          <w:sz w:val="24"/>
+        </w:rPr>
+        <w:t>sens d’analyser quel type d’entreprise est à même de nous concurrencer.</w:t>
+      </w:r>
+      <w:r>
+        <w:rPr>
+          <w:sz w:val="24"/>
+        </w:rPr>
+        <w:br/>
+      </w:r>
+      <w:r>
+        <w:rPr>
+          <w:sz w:val="24"/>
+        </w:rPr>
+        <w:br/>
+      </w:r>
+      <w:r>
+        <w:rPr>
+          <w:sz w:val="24"/>
+        </w:rPr>
+        <w:t>Peu de start-up prendrai</w:t>
+      </w:r>
+      <w:r>
+        <w:rPr>
+          <w:sz w:val="24"/>
+        </w:rPr>
+        <w:t>en</w:t>
+      </w:r>
+      <w:r>
+        <w:rPr>
+          <w:sz w:val="24"/>
+        </w:rPr>
+        <w:t>t le risque d’investir dans un dispositif proche du notre pour nous concurrencer. En premier lieu elles ne connaissent pas les informations et systèmes rudimentaires qui nous ont permis de le réaliser, et en deuxième lieu le marché va être en évolution rapide, et est déjà restreint de base.</w:t>
+      </w:r>
+      <w:r>
+        <w:rPr>
+          <w:sz w:val="24"/>
+        </w:rPr>
+        <w:t xml:space="preserve"> </w:t>
+      </w:r>
+    </w:p>
+    <w:p>
+      <w:pPr>
+        <w:jc w:val="both"/>
+        <w:rPr>
+          <w:sz w:val="24"/>
+        </w:rPr>
+      </w:pPr>
+      <w:r>
+        <w:rPr>
+          <w:sz w:val="24"/>
+        </w:rPr>
+        <w:t>Les concurrents directs potentiels sont surtout représentés par les grosses boîtes dominant dans la microscopie :</w:t>
+      </w:r>
+      <w:r>
+        <w:rPr>
+          <w:sz w:val="24"/>
+        </w:rPr>
+        <w:t xml:space="preserve"> </w:t>
+      </w:r>
+      <w:proofErr w:type="spellStart"/>
+      <w:r>
+        <w:rPr>
+          <w:sz w:val="24"/>
+        </w:rPr>
+        <w:t>Leica</w:t>
+      </w:r>
+      <w:proofErr w:type="spellEnd"/>
+      <w:r>
+        <w:rPr>
+          <w:sz w:val="24"/>
+        </w:rPr>
+        <w:t>, Zeiss</w:t>
+      </w:r>
+      <w:r>
+        <w:rPr>
+          <w:sz w:val="24"/>
+        </w:rPr>
+        <w:t xml:space="preserve">, Olympus, </w:t>
+      </w:r>
+      <w:proofErr w:type="spellStart"/>
+      <w:r>
+        <w:rPr>
+          <w:sz w:val="24"/>
+        </w:rPr>
+        <w:t>Bioaxial</w:t>
+      </w:r>
+      <w:proofErr w:type="spellEnd"/>
+      <w:r>
+        <w:rPr>
+          <w:sz w:val="24"/>
+        </w:rPr>
+        <w:t xml:space="preserve">, </w:t>
+      </w:r>
+      <w:proofErr w:type="spellStart"/>
+      <w:r>
+        <w:rPr>
+          <w:sz w:val="24"/>
+        </w:rPr>
+        <w:t>Bruker</w:t>
+      </w:r>
+      <w:proofErr w:type="spellEnd"/>
+      <w:r>
+        <w:rPr>
+          <w:sz w:val="24"/>
+        </w:rPr>
+        <w:t>, Nikon</w:t>
+      </w:r>
+      <w:r>
+        <w:rPr>
+          <w:sz w:val="24"/>
+        </w:rPr>
+        <w:t xml:space="preserve">… pour qui non seulement l’innovation, mais aussi l’image est importante. </w:t>
+      </w:r>
+    </w:p>
+    <w:p>
+      <w:pPr>
+        <w:jc w:val="both"/>
+        <w:rPr>
+          <w:sz w:val="24"/>
+        </w:rPr>
+      </w:pPr>
+      <w:r>
+        <w:rPr>
+          <w:sz w:val="24"/>
+        </w:rPr>
+        <w:t>C</w:t>
+      </w:r>
+      <w:r>
+        <w:rPr>
+          <w:sz w:val="24"/>
+        </w:rPr>
+        <w:t>es futurs concurrents directs peuvent être prêts à payer une somme importante po</w:t>
+      </w:r>
+      <w:r>
+        <w:rPr>
+          <w:sz w:val="24"/>
+        </w:rPr>
+        <w:t>ur comprendre notre technologie. L’existence d’un brevet déposé sur notre technologie rend les copies conformes impossibles, mais le principe général peut être réadapté par une entreprise prête à y mettre les moyens.</w:t>
+      </w:r>
+    </w:p>
+    <w:p>
+      <w:pPr>
+        <w:jc w:val="both"/>
+        <w:rPr>
+          <w:sz w:val="24"/>
+        </w:rPr>
+      </w:pPr>
+    </w:p>
+    <w:p>
+      <w:pPr>
+        <w:jc w:val="both"/>
+        <w:rPr>
+          <w:sz w:val="24"/>
+        </w:rPr>
+      </w:pPr>
+    </w:p>
+    <w:p>
+      <w:pPr>
+        <w:jc w:val="both"/>
+        <w:rPr>
+          <w:sz w:val="24"/>
+        </w:rPr>
+      </w:pPr>
+    </w:p>
+    <w:p>
+      <w:pPr>
+        <w:jc w:val="both"/>
+        <w:rPr>
+          <w:sz w:val="24"/>
+        </w:rPr>
+      </w:pPr>
+      <w:r>
+        <w:rPr>
+          <w:sz w:val="24"/>
+        </w:rPr>
+        <w:t>(((((((</w:t>
+      </w:r>
+      <w:r>
+        <w:rPr>
+          <w:sz w:val="24"/>
+        </w:rPr>
+        <w:t>Il est possible qu’une grosse entreprise cherche à nous racheter, afin d’utiliser efficacement notre savoir-faire et nos ressources.</w:t>
+      </w:r>
+      <w:r>
+        <w:rPr>
+          <w:sz w:val="24"/>
+        </w:rPr>
+        <w:t xml:space="preserve"> </w:t>
+      </w:r>
+      <w:r>
+        <w:rPr>
+          <w:sz w:val="24"/>
+        </w:rPr>
+        <w:t xml:space="preserve">Dans ce cas-là nous serons plus </w:t>
+      </w:r>
+      <w:r>
+        <w:rPr>
+          <w:sz w:val="24"/>
+        </w:rPr>
+        <w:t>indispensables</w:t>
+      </w:r>
+      <w:r>
+        <w:rPr>
+          <w:sz w:val="24"/>
+        </w:rPr>
+        <w:t xml:space="preserve"> que Fovéa car leur savoir-faire est plus facilement </w:t>
+      </w:r>
+      <w:r>
+        <w:rPr>
+          <w:sz w:val="24"/>
+        </w:rPr>
+        <w:t>copiable</w:t>
+      </w:r>
+      <w:r>
+        <w:rPr>
+          <w:sz w:val="24"/>
+        </w:rPr>
+        <w:t>. Nous devons nous demander d</w:t>
+      </w:r>
+      <w:r>
+        <w:rPr>
+          <w:sz w:val="24"/>
+        </w:rPr>
+        <w:t>ès</w:t>
+      </w:r>
+      <w:r>
+        <w:rPr>
+          <w:sz w:val="24"/>
+        </w:rPr>
+        <w:t xml:space="preserve"> aujourd’hui si nous sommes </w:t>
+      </w:r>
+      <w:proofErr w:type="gramStart"/>
+      <w:r>
+        <w:rPr>
+          <w:sz w:val="24"/>
+        </w:rPr>
+        <w:t>prêt</w:t>
+      </w:r>
+      <w:proofErr w:type="gramEnd"/>
+      <w:r>
+        <w:rPr>
+          <w:sz w:val="24"/>
+        </w:rPr>
+        <w:t xml:space="preserve"> à accepter une telle prop</w:t>
+      </w:r>
+      <w:r>
+        <w:rPr>
+          <w:sz w:val="24"/>
+        </w:rPr>
+        <w:t>osition, sous quels termes, et vers</w:t>
+      </w:r>
+      <w:r>
+        <w:rPr>
+          <w:sz w:val="24"/>
+        </w:rPr>
+        <w:t xml:space="preserve"> quel prix. </w:t>
+      </w:r>
+      <w:r>
+        <w:rPr>
+          <w:sz w:val="24"/>
+        </w:rPr>
+        <w:t>)))))</w:t>
+      </w:r>
+    </w:p>
+    <w:p>
+      <w:pPr>
+        <w:jc w:val="both"/>
+        <w:rPr>
+          <w:sz w:val="24"/>
+        </w:rPr>
+      </w:pPr>
+    </w:p>
+    <w:p>
+      <w:pPr>
+        <w:jc w:val="both"/>
+        <w:rPr>
+          <w:sz w:val="24"/>
+        </w:rPr>
+      </w:pPr>
+    </w:p>
+    <w:p>
+      <w:pPr>
+        <w:jc w:val="both"/>
+        <w:rPr>
+          <w:sz w:val="24"/>
+        </w:rPr>
+      </w:pPr>
+    </w:p>
+    <w:p>
+      <w:pPr>
+        <w:jc w:val="both"/>
+        <w:rPr>
+          <w:b/>
+          <w:sz w:val="24"/>
+        </w:rPr>
+      </w:pPr>
+      <w:r>
+        <w:rPr>
+          <w:b/>
+          <w:sz w:val="24"/>
+        </w:rPr>
+        <w:t>HS :</w:t>
+      </w:r>
+    </w:p>
+    <w:p>
+      <w:pPr>
+        <w:jc w:val="both"/>
+        <w:rPr>
+          <w:sz w:val="24"/>
+        </w:rPr>
+      </w:pPr>
+      <w:r>
+        <w:rPr>
+          <w:sz w:val="24"/>
+        </w:rPr>
+        <w:t>Stratégie d’attaque :</w:t>
+      </w:r>
+    </w:p>
+    <w:p>
+      <w:pPr>
+        <w:jc w:val="both"/>
+        <w:rPr>
+          <w:sz w:val="24"/>
+        </w:rPr>
+      </w:pPr>
+      <w:r>
+        <w:rPr>
+          <w:sz w:val="24"/>
+        </w:rPr>
         <w:lastRenderedPageBreak/>
-        <w:t>Concurrents directs potentiels :</w:t>
-      </w:r>
-    </w:p>
-    <w:p>
-      <w:pPr>
-        <w:rPr>
-          <w:sz w:val="24"/>
-        </w:rPr>
-      </w:pPr>
-      <w:r>
-        <w:rPr>
-          <w:sz w:val="24"/>
-        </w:rPr>
-        <w:t>Il n’existe à l’heure actuelle pas de concurrents directs, mais il ne fait aucun doute que de tels concurrents vont émerger dans les mois qui suivent notre pénétration</w:t>
-      </w:r>
-      <w:r>
-        <w:rPr>
-          <w:sz w:val="24"/>
-        </w:rPr>
-        <w:t xml:space="preserve"> du marché. Il est de notre bon </w:t>
-      </w:r>
-      <w:r>
-        <w:rPr>
-          <w:sz w:val="24"/>
-        </w:rPr>
-        <w:t>sens d’analyser quel type d’entreprise est à même de nous concurrencer.</w:t>
+        <w:t>Début cher, comme produit « luxe », puis descente rapide des prix </w:t>
+      </w:r>
+      <w:r>
+        <w:rPr>
+          <w:sz w:val="24"/>
+        </w:rPr>
+        <w:t xml:space="preserve">pour pénétrer un marché plus vaste </w:t>
+      </w:r>
+      <w:r>
+        <w:rPr>
+          <w:sz w:val="24"/>
+        </w:rPr>
+        <w:t>?</w:t>
+      </w:r>
+    </w:p>
+    <w:p>
+      <w:pPr>
+        <w:jc w:val="both"/>
+        <w:rPr>
+          <w:sz w:val="24"/>
+        </w:rPr>
+      </w:pPr>
+      <w:r>
+        <w:rPr>
+          <w:sz w:val="24"/>
+        </w:rPr>
+        <w:t>Avec quel timing face à l’émergence de produits concurrents directs ?</w:t>
       </w:r>
       <w:r>
         <w:rPr>
@@ -1703,463 +2158,158 @@
         <w:rPr>
           <w:sz w:val="24"/>
         </w:rPr>
-        <w:br/>
-      </w:r>
-      <w:r>
-        <w:rPr>
-          <w:sz w:val="24"/>
-        </w:rPr>
-        <w:t>Peu de start-up prendrai</w:t>
-      </w:r>
-      <w:r>
-        <w:rPr>
-          <w:sz w:val="24"/>
-        </w:rPr>
-        <w:t>en</w:t>
-      </w:r>
-      <w:r>
-        <w:rPr>
-          <w:sz w:val="24"/>
-        </w:rPr>
-        <w:t>t le risque d’investir dans un dispositif proche du notre pour nous concurrencer. En premier lieu elles ne connaissent pas les informations et systèmes rudimentaires qui nous ont permis de le réaliser, et en deuxième lieu le marché va être en évolution rapide, et est déjà restreint de base.</w:t>
-      </w:r>
-      <w:r>
-        <w:rPr>
-          <w:sz w:val="24"/>
-        </w:rPr>
-        <w:t xml:space="preserve"> </w:t>
-      </w:r>
-    </w:p>
-    <w:p>
-      <w:pPr>
-        <w:rPr>
-          <w:sz w:val="24"/>
-        </w:rPr>
-      </w:pPr>
-      <w:r>
-        <w:rPr>
-          <w:sz w:val="24"/>
-        </w:rPr>
-        <w:t>Les concurrents directs potentiels sont surtout représentés par les grosses boîtes dominant dans la microscopie :</w:t>
-      </w:r>
-      <w:r>
-        <w:rPr>
-          <w:sz w:val="24"/>
-        </w:rPr>
-        <w:t xml:space="preserve"> </w:t>
+        <w:t xml:space="preserve">Réaction : </w:t>
+      </w:r>
+      <w:r>
+        <w:rPr>
+          <w:sz w:val="24"/>
+        </w:rPr>
+        <w:t>Quelles améliorations peut-on faire ? Plutôt élargir la gamme ?</w:t>
+      </w:r>
+      <w:r>
+        <w:rPr>
+          <w:sz w:val="24"/>
+        </w:rPr>
+        <w:t xml:space="preserve"> Incorporer notre logiciel au software du microscope ?</w:t>
+      </w:r>
+    </w:p>
+    <w:p>
+      <w:pPr>
+        <w:jc w:val="both"/>
+        <w:rPr>
+          <w:sz w:val="24"/>
+        </w:rPr>
+      </w:pPr>
+    </w:p>
+    <w:p>
+      <w:pPr>
+        <w:jc w:val="both"/>
+        <w:rPr>
+          <w:sz w:val="24"/>
+        </w:rPr>
+      </w:pPr>
+      <w:r>
+        <w:rPr>
+          <w:sz w:val="24"/>
+        </w:rPr>
+        <w:t>Même si nous sommes une nouvelle entreprise, il est important que l’on considère déjà la question de l’image de marque. Un logo simple accompagne un logo plus poussé avec une image qui sert d’icone pour le logiciel et le site internet. Notre marque tournera autour de deux couleurs (bleu et </w:t>
+      </w:r>
+      <w:proofErr w:type="gramStart"/>
+      <w:r>
+        <w:rPr>
+          <w:sz w:val="24"/>
+        </w:rPr>
+        <w:t>? )</w:t>
+      </w:r>
+      <w:proofErr w:type="gramEnd"/>
+      <w:r>
+        <w:rPr>
+          <w:sz w:val="24"/>
+        </w:rPr>
+        <w:t xml:space="preserve"> (</w:t>
+      </w:r>
+      <w:proofErr w:type="gramStart"/>
+      <w:r>
+        <w:rPr>
+          <w:sz w:val="24"/>
+        </w:rPr>
+        <w:t>rouge</w:t>
+      </w:r>
+      <w:proofErr w:type="gramEnd"/>
+      <w:r>
+        <w:rPr>
+          <w:sz w:val="24"/>
+        </w:rPr>
+        <w:t xml:space="preserve"> déjà pris par </w:t>
       </w:r>
       <w:proofErr w:type="spellStart"/>
       <w:r>
         <w:rPr>
           <w:sz w:val="24"/>
         </w:rPr>
-        <w:t>Leica</w:t>
+        <w:t>Mathworks</w:t>
       </w:r>
       <w:proofErr w:type="spellEnd"/>
       <w:r>
         <w:rPr>
           <w:sz w:val="24"/>
         </w:rPr>
-        <w:t>, Zeiss</w:t>
-      </w:r>
-      <w:r>
-        <w:rPr>
-          <w:sz w:val="24"/>
-        </w:rPr>
-        <w:t xml:space="preserve">, Olympus, </w:t>
-      </w:r>
+        <w:t xml:space="preserve">, est-ce une mauvaise chose ? Est-ce que les chercheurs n’ont pas déjà été conditionnés ?). </w:t>
+      </w:r>
+    </w:p>
+    <w:p>
+      <w:pPr>
+        <w:jc w:val="both"/>
+        <w:rPr>
+          <w:sz w:val="24"/>
+        </w:rPr>
+      </w:pPr>
+      <w:r>
+        <w:rPr>
+          <w:sz w:val="24"/>
+        </w:rPr>
+        <w:t>Nous disposerons d’un Forum, à l’écoute des utilisateurs où ils pourront aussi poster leurs idées et appréciations sur nos produits. (</w:t>
+      </w:r>
+      <w:proofErr w:type="gramStart"/>
+      <w:r>
+        <w:rPr>
+          <w:sz w:val="24"/>
+        </w:rPr>
+        <w:t>po</w:t>
+      </w:r>
+      <w:r>
+        <w:rPr>
+          <w:sz w:val="24"/>
+        </w:rPr>
+        <w:t>ur</w:t>
+      </w:r>
+      <w:proofErr w:type="gramEnd"/>
+      <w:r>
+        <w:rPr>
+          <w:sz w:val="24"/>
+        </w:rPr>
+        <w:t xml:space="preserve"> l’instant juste le logiciel)</w:t>
+      </w:r>
+    </w:p>
+    <w:p>
+      <w:pPr>
+        <w:jc w:val="both"/>
+        <w:rPr>
+          <w:sz w:val="24"/>
+        </w:rPr>
+      </w:pPr>
+      <w:r>
+        <w:rPr>
+          <w:sz w:val="24"/>
+        </w:rPr>
+        <w:t>Com</w:t>
+      </w:r>
+    </w:p>
+    <w:p>
+      <w:pPr>
+        <w:jc w:val="both"/>
+        <w:rPr>
+          <w:sz w:val="24"/>
+        </w:rPr>
+      </w:pPr>
       <w:proofErr w:type="spellStart"/>
       <w:r>
         <w:rPr>
           <w:sz w:val="24"/>
         </w:rPr>
-        <w:t>Bioaxial</w:t>
+        <w:t>Linkedin</w:t>
       </w:r>
       <w:proofErr w:type="spellEnd"/>
       <w:r>
         <w:rPr>
           <w:sz w:val="24"/>
         </w:rPr>
-        <w:t xml:space="preserve">, </w:t>
-      </w:r>
-      <w:proofErr w:type="spellStart"/>
-      <w:r>
-        <w:rPr>
-          <w:sz w:val="24"/>
-        </w:rPr>
-        <w:t>Bruker</w:t>
-      </w:r>
-      <w:proofErr w:type="spellEnd"/>
-      <w:r>
-        <w:rPr>
-          <w:sz w:val="24"/>
-        </w:rPr>
-        <w:t>, Nikon</w:t>
-      </w:r>
-      <w:r>
-        <w:rPr>
-          <w:sz w:val="24"/>
-        </w:rPr>
-        <w:t xml:space="preserve">… pour qui non seulement l’innovation, mais aussi l’image est importante. </w:t>
-      </w:r>
-    </w:p>
-    <w:p>
-      <w:pPr>
-        <w:rPr>
-          <w:sz w:val="24"/>
-        </w:rPr>
-      </w:pPr>
-      <w:r>
-        <w:rPr>
-          <w:sz w:val="24"/>
-        </w:rPr>
-        <w:t>Ses futurs concurrents directs peuvent être prêts à payer une somme importante pour comprendre notre technologie, nous pouvons donc envisager de poser un brevet, et de crypter notre programme afin de rendre sa copie plus difficile.</w:t>
-      </w:r>
-    </w:p>
-    <w:p>
-      <w:pPr>
-        <w:rPr>
-          <w:sz w:val="24"/>
-        </w:rPr>
-      </w:pPr>
-      <w:r>
-        <w:rPr>
-          <w:sz w:val="24"/>
-        </w:rPr>
-        <w:t xml:space="preserve"> </w:t>
-      </w:r>
-      <w:r>
-        <w:rPr>
-          <w:sz w:val="24"/>
-        </w:rPr>
-        <w:t>(* mettre plusieurs versions du logiciel dans le brevet, dont une bonne ? Pour gagner du temps sur les concurrents ?)</w:t>
-      </w:r>
-    </w:p>
-    <w:p>
-      <w:pPr>
-        <w:rPr>
-          <w:sz w:val="24"/>
-        </w:rPr>
-      </w:pPr>
-      <w:r>
-        <w:rPr>
-          <w:sz w:val="24"/>
-        </w:rPr>
-        <w:t>Il est possible qu’une grosse entreprise cherche à nous racheter, afin d’utiliser efficacement notre savoir-faire et nos ressources.</w:t>
-      </w:r>
-      <w:r>
-        <w:rPr>
-          <w:sz w:val="24"/>
-        </w:rPr>
-        <w:t xml:space="preserve"> </w:t>
-      </w:r>
-      <w:r>
-        <w:rPr>
-          <w:sz w:val="24"/>
-        </w:rPr>
-        <w:t xml:space="preserve">Dans ce cas-là nous serons plus </w:t>
-      </w:r>
-      <w:r>
-        <w:rPr>
-          <w:sz w:val="24"/>
-        </w:rPr>
-        <w:t>indispensables</w:t>
-      </w:r>
-      <w:r>
-        <w:rPr>
-          <w:sz w:val="24"/>
-        </w:rPr>
-        <w:t xml:space="preserve"> que Fovéa car leur savoir-faire est plus facilement </w:t>
-      </w:r>
-      <w:r>
-        <w:rPr>
-          <w:sz w:val="24"/>
-        </w:rPr>
-        <w:t>copiable</w:t>
-      </w:r>
-      <w:r>
-        <w:rPr>
-          <w:sz w:val="24"/>
-        </w:rPr>
-        <w:t>. Nous devons nous demander d</w:t>
-      </w:r>
-      <w:r>
-        <w:rPr>
-          <w:sz w:val="24"/>
-        </w:rPr>
-        <w:t>ès</w:t>
-      </w:r>
-      <w:r>
-        <w:rPr>
-          <w:sz w:val="24"/>
-        </w:rPr>
-        <w:t xml:space="preserve"> aujourd’hui si nous sommes </w:t>
-      </w:r>
-      <w:proofErr w:type="gramStart"/>
-      <w:r>
-        <w:rPr>
-          <w:sz w:val="24"/>
-        </w:rPr>
-        <w:t>prêt</w:t>
-      </w:r>
-      <w:proofErr w:type="gramEnd"/>
-      <w:r>
-        <w:rPr>
-          <w:sz w:val="24"/>
-        </w:rPr>
-        <w:t xml:space="preserve"> à accepter une telle prop</w:t>
-      </w:r>
-      <w:r>
-        <w:rPr>
-          <w:sz w:val="24"/>
-        </w:rPr>
-        <w:t>osition, sous quels termes, et vers</w:t>
-      </w:r>
-      <w:bookmarkStart w:id="0" w:name="_GoBack"/>
-      <w:bookmarkEnd w:id="0"/>
-      <w:r>
-        <w:rPr>
-          <w:sz w:val="24"/>
-        </w:rPr>
-        <w:t xml:space="preserve"> quel prix. </w:t>
-      </w:r>
-    </w:p>
-    <w:p>
-      <w:pPr>
-        <w:rPr>
-          <w:sz w:val="24"/>
-        </w:rPr>
-      </w:pPr>
-    </w:p>
-    <w:p>
-      <w:pPr>
-        <w:rPr>
-          <w:sz w:val="24"/>
-        </w:rPr>
-      </w:pPr>
-    </w:p>
-    <w:p>
-      <w:pPr>
-        <w:rPr>
-          <w:sz w:val="24"/>
-        </w:rPr>
-      </w:pPr>
-    </w:p>
-    <w:p>
-      <w:pPr>
-        <w:rPr>
-          <w:b/>
-          <w:sz w:val="24"/>
-        </w:rPr>
-      </w:pPr>
-      <w:r>
-        <w:rPr>
-          <w:b/>
-          <w:sz w:val="24"/>
-        </w:rPr>
-        <w:t>HS :</w:t>
-      </w:r>
-    </w:p>
-    <w:p>
-      <w:pPr>
-        <w:rPr>
-          <w:sz w:val="24"/>
-        </w:rPr>
-      </w:pPr>
-      <w:r>
-        <w:rPr>
-          <w:sz w:val="24"/>
-        </w:rPr>
-        <w:t>Stratégie d’attaque :</w:t>
-      </w:r>
-    </w:p>
-    <w:p>
-      <w:pPr>
-        <w:rPr>
-          <w:sz w:val="24"/>
-        </w:rPr>
-      </w:pPr>
-      <w:r>
-        <w:rPr>
-          <w:sz w:val="24"/>
-        </w:rPr>
-        <w:t>Début cher, comme produit « luxe », puis descente rapide des prix </w:t>
-      </w:r>
-      <w:r>
-        <w:rPr>
-          <w:sz w:val="24"/>
-        </w:rPr>
-        <w:t xml:space="preserve">pour pénétrer un marché plus vaste </w:t>
-      </w:r>
-      <w:r>
-        <w:rPr>
-          <w:sz w:val="24"/>
-        </w:rPr>
-        <w:t>?</w:t>
-      </w:r>
-      <w:r>
-        <w:rPr>
-          <w:sz w:val="24"/>
-        </w:rPr>
-        <w:br/>
-        <w:t>Avec quel timing face à l’émergence de produits concurrents directs ?</w:t>
-      </w:r>
-      <w:r>
-        <w:rPr>
-          <w:sz w:val="24"/>
-        </w:rPr>
-        <w:br/>
-      </w:r>
-      <w:r>
-        <w:rPr>
-          <w:sz w:val="24"/>
-        </w:rPr>
-        <w:t xml:space="preserve">Réaction : </w:t>
-      </w:r>
-      <w:r>
-        <w:rPr>
-          <w:sz w:val="24"/>
-        </w:rPr>
-        <w:t>Quelles améliorations peut-on faire ? Plutôt élargir la gamme ?</w:t>
-      </w:r>
-      <w:r>
-        <w:rPr>
-          <w:sz w:val="24"/>
-        </w:rPr>
-        <w:t xml:space="preserve"> Incorporer notre logiciel au software du microscope ?</w:t>
-      </w:r>
-      <w:r>
-        <w:rPr>
-          <w:sz w:val="24"/>
-        </w:rPr>
-        <w:br/>
-      </w:r>
-    </w:p>
-    <w:p>
-      <w:pPr>
-        <w:rPr>
-          <w:sz w:val="24"/>
-        </w:rPr>
-      </w:pPr>
-    </w:p>
-    <w:p>
-      <w:pPr>
-        <w:rPr>
-          <w:sz w:val="24"/>
-        </w:rPr>
-      </w:pPr>
-      <w:r>
-        <w:rPr>
-          <w:sz w:val="24"/>
-        </w:rPr>
-        <w:t>Même si nous sommes une nouvelle entreprise, il est important que l’on considère déjà la question de l’image de marque. Un logo simple accompagne un logo plus poussé avec une image qui sert d’icone pour le logiciel et le site internet. Notre marque tournera autour de deux couleurs (bleu et </w:t>
-      </w:r>
-      <w:proofErr w:type="gramStart"/>
-      <w:r>
-        <w:rPr>
-          <w:sz w:val="24"/>
-        </w:rPr>
-        <w:t>? )</w:t>
-      </w:r>
-      <w:proofErr w:type="gramEnd"/>
-      <w:r>
-        <w:rPr>
-          <w:sz w:val="24"/>
-        </w:rPr>
-        <w:t xml:space="preserve"> (</w:t>
-      </w:r>
-      <w:proofErr w:type="gramStart"/>
-      <w:r>
-        <w:rPr>
-          <w:sz w:val="24"/>
-        </w:rPr>
-        <w:t>rouge</w:t>
-      </w:r>
-      <w:proofErr w:type="gramEnd"/>
-      <w:r>
-        <w:rPr>
-          <w:sz w:val="24"/>
-        </w:rPr>
-        <w:t xml:space="preserve"> déjà pris par </w:t>
-      </w:r>
-      <w:proofErr w:type="spellStart"/>
-      <w:r>
-        <w:rPr>
-          <w:sz w:val="24"/>
-        </w:rPr>
-        <w:t>Mathworks</w:t>
-      </w:r>
-      <w:proofErr w:type="spellEnd"/>
-      <w:r>
-        <w:rPr>
-          <w:sz w:val="24"/>
-        </w:rPr>
-        <w:t xml:space="preserve">, est-ce une mauvaise chose ? Est-ce que les chercheurs n’ont pas déjà été conditionnés ?). </w:t>
-      </w:r>
-      <w:r>
-        <w:rPr>
-          <w:sz w:val="24"/>
-        </w:rPr>
-        <w:br/>
-        <w:t>Nous disposerons d’un Forum, à l’écoute des utilisateurs où ils pourront aussi poster leurs idées et appréciations sur nos produits. (</w:t>
-      </w:r>
-      <w:proofErr w:type="gramStart"/>
-      <w:r>
-        <w:rPr>
-          <w:sz w:val="24"/>
-        </w:rPr>
-        <w:t>pour</w:t>
-      </w:r>
-      <w:proofErr w:type="gramEnd"/>
-      <w:r>
-        <w:rPr>
-          <w:sz w:val="24"/>
-        </w:rPr>
-        <w:t xml:space="preserve"> l’instant juste le logiciel)</w:t>
-      </w:r>
-      <w:r>
-        <w:rPr>
-          <w:sz w:val="24"/>
-        </w:rPr>
-        <w:br/>
-      </w:r>
-    </w:p>
-    <w:p>
-      <w:pPr>
-        <w:rPr>
-          <w:sz w:val="24"/>
-        </w:rPr>
-      </w:pPr>
-      <w:r>
-        <w:rPr>
-          <w:sz w:val="24"/>
-        </w:rPr>
-        <w:t>Com</w:t>
-      </w:r>
-    </w:p>
-    <w:p>
-      <w:pPr>
-        <w:rPr>
-          <w:sz w:val="24"/>
-        </w:rPr>
-      </w:pPr>
-      <w:proofErr w:type="spellStart"/>
-      <w:r>
-        <w:rPr>
-          <w:sz w:val="24"/>
-        </w:rPr>
-        <w:t>Linkedin</w:t>
-      </w:r>
-      <w:proofErr w:type="spellEnd"/>
-      <w:r>
-        <w:rPr>
-          <w:sz w:val="24"/>
-        </w:rPr>
         <w:t> ? Twitter ? Facebook ? Revues scientifiques ? Conférences ?</w:t>
       </w:r>
     </w:p>
     <w:p>
       <w:pPr>
+        <w:jc w:val="both"/>
         <w:rPr>
           <w:sz w:val="24"/>
         </w:rPr>
@@ -2249,22 +2399,7 @@
         <w:sz w:val="18"/>
       </w:rPr>
       <w:br/>
-    </w:r>
-    <w:proofErr w:type="spellStart"/>
-    <w:r>
-      <w:rPr>
-        <w:i/>
-        <w:sz w:val="18"/>
-      </w:rPr>
-      <w:t>Briséis</w:t>
-    </w:r>
-    <w:proofErr w:type="spellEnd"/>
-    <w:r>
-      <w:rPr>
-        <w:i/>
-        <w:sz w:val="18"/>
-      </w:rPr>
-      <w:t xml:space="preserve"> VARIN</w:t>
+      <w:t>Briséis VARIN</w:t>
     </w:r>
     <w:r>
       <w:rPr>
@@ -3204,7 +3339,7 @@
 </file>
 
 <file path=customXml/itemProps1.xml><?xml version="1.0" encoding="utf-8"?>
-<ds:datastoreItem xmlns:ds="http://schemas.openxmlformats.org/officeDocument/2006/customXml" ds:itemID="{7F405F84-565D-48D9-BF1C-6166F46D39DC}">
+<ds:datastoreItem xmlns:ds="http://schemas.openxmlformats.org/officeDocument/2006/customXml" ds:itemID="{BF192F05-166E-4145-A847-A907C52AE005}">
   <ds:schemaRefs>
     <ds:schemaRef ds:uri="http://schemas.openxmlformats.org/officeDocument/2006/bibliography"/>
   </ds:schemaRefs>

--- a/OppAffaire/Concurrence/Farview - Etudes de la concurrence.docx
+++ b/OppAffaire/Concurrence/Farview - Etudes de la concurrence.docx
@@ -973,15 +973,7 @@
         <w:rPr>
           <w:sz w:val="24"/>
         </w:rPr>
-        <w:t xml:space="preserve"> directs, que l’on va ten</w:t>
-      </w:r>
-      <w:bookmarkStart w:id="0" w:name="_GoBack"/>
-      <w:bookmarkEnd w:id="0"/>
-      <w:r>
-        <w:rPr>
-          <w:sz w:val="24"/>
-        </w:rPr>
-        <w:t>ter de prévoir.</w:t>
+        <w:t xml:space="preserve"> directs, que l’on va tenter de prévoir.</w:t>
       </w:r>
     </w:p>
     <w:p>
@@ -1106,7 +1098,19 @@
         <w:rPr>
           <w:sz w:val="24"/>
         </w:rPr>
-        <w:t xml:space="preserve"> Si en revanche nous atteignons (en ajoutant le prix fixé par Fovéa) la tranche de prix qui </w:t>
+        <w:t xml:space="preserve"> Si en revanche </w:t>
+      </w:r>
+      <w:r>
+        <w:rPr>
+          <w:sz w:val="24"/>
+        </w:rPr>
+        <w:t xml:space="preserve">nous atteignons </w:t>
+      </w:r>
+      <w:r>
+        <w:rPr>
+          <w:sz w:val="24"/>
+        </w:rPr>
+        <w:t xml:space="preserve">la tranche de prix qui </w:t>
       </w:r>
       <w:r>
         <w:rPr>
@@ -1118,32 +1122,32 @@
         <w:rPr>
           <w:sz w:val="24"/>
         </w:rPr>
-        <w:t xml:space="preserve"> nécessaire pour une super-</w:t>
+        <w:t xml:space="preserve"> nécessaire pour une super-résolution 2D</w:t>
+      </w:r>
+      <w:r>
+        <w:rPr>
+          <w:sz w:val="24"/>
+        </w:rPr>
+        <w:t xml:space="preserve"> usuelle</w:t>
+      </w:r>
+      <w:r>
+        <w:rPr>
+          <w:sz w:val="24"/>
+        </w:rPr>
+        <w:t xml:space="preserve">, </w:t>
+      </w:r>
+      <w:r>
+        <w:rPr>
+          <w:sz w:val="24"/>
+        </w:rPr>
+        <w:t xml:space="preserve">les clients </w:t>
       </w:r>
       <w:r>
         <w:rPr>
           <w:sz w:val="24"/>
         </w:rPr>
         <w:lastRenderedPageBreak/>
-        <w:t>résolution 2D</w:t>
-      </w:r>
-      <w:r>
-        <w:rPr>
-          <w:sz w:val="24"/>
-        </w:rPr>
-        <w:t xml:space="preserve"> usuelle</w:t>
-      </w:r>
-      <w:r>
-        <w:rPr>
-          <w:sz w:val="24"/>
-        </w:rPr>
-        <w:t xml:space="preserve">, </w:t>
-      </w:r>
-      <w:r>
-        <w:rPr>
-          <w:sz w:val="24"/>
-        </w:rPr>
-        <w:t>les clients choisiront préférentiellement notre système car il sera plus abouti, pour un même prix.</w:t>
+        <w:t>choisiront préférentiellement notre système car il sera plus abouti, pour un même prix.</w:t>
       </w:r>
       <w:r>
         <w:rPr>
@@ -1155,13 +1159,13 @@
         <w:rPr>
           <w:sz w:val="24"/>
         </w:rPr>
-        <w:t xml:space="preserve">Ici la concurrence est directe pour des clients qui ne veulent pas forcément atteindre les meilleures performances possibles avec un bon rapport qualité/prix. </w:t>
-      </w:r>
-      <w:r>
-        <w:rPr>
-          <w:sz w:val="24"/>
-        </w:rPr>
-        <w:t>Cependant le prix total de notre système restera difficile à contrôler tant que nous dépendrons de Fovéa, qui ne partagera pas forcément notre stratégie vis-à-vis du marché.</w:t>
+        <w:t>Ici la concurrence est directe pour des clients qui ne veulent pas forcément atteindre les meilleures performances possibles av</w:t>
+      </w:r>
+      <w:r>
+        <w:rPr>
+          <w:sz w:val="24"/>
+        </w:rPr>
+        <w:t>ec un bon rapport qualité/prix.</w:t>
       </w:r>
     </w:p>
     <w:p>
@@ -1273,13 +1277,7 @@
         <w:rPr>
           <w:sz w:val="24"/>
         </w:rPr>
-        <w:t>déjà existant</w:t>
-      </w:r>
-      <w:r>
-        <w:rPr>
-          <w:sz w:val="24"/>
-        </w:rPr>
-        <w:t>. Nous nous positionnons sur un marché de pointe de technologie, et qui est donc plus restreint.</w:t>
+        <w:t>déjà existant. Nous nous positionnons sur un marché de pointe de technologie, et qui est donc plus restreint.</w:t>
       </w:r>
     </w:p>
     <w:p>
@@ -1805,6 +1803,7 @@
         </w:rPr>
         <w:br/>
       </w:r>
+      <w:bookmarkStart w:id="0" w:name="_GoBack"/>
       <w:r>
         <w:rPr>
           <w:sz w:val="24"/>
@@ -1930,6 +1929,7 @@
         <w:t>ur comprendre notre technologie. L’existence d’un brevet déposé sur notre technologie rend les copies conformes impossibles, mais le principe général peut être réadapté par une entreprise prête à y mettre les moyens.</w:t>
       </w:r>
     </w:p>
+    <w:bookmarkEnd w:id="0"/>
     <w:p>
       <w:pPr>
         <w:jc w:val="both"/>
@@ -3339,7 +3339,7 @@
 </file>
 
 <file path=customXml/itemProps1.xml><?xml version="1.0" encoding="utf-8"?>
-<ds:datastoreItem xmlns:ds="http://schemas.openxmlformats.org/officeDocument/2006/customXml" ds:itemID="{BF192F05-166E-4145-A847-A907C52AE005}">
+<ds:datastoreItem xmlns:ds="http://schemas.openxmlformats.org/officeDocument/2006/customXml" ds:itemID="{1F0C895C-DE82-462F-9D8F-318913A5C4D7}">
   <ds:schemaRefs>
     <ds:schemaRef ds:uri="http://schemas.openxmlformats.org/officeDocument/2006/bibliography"/>
   </ds:schemaRefs>
